--- a/testdata/basic.docx
+++ b/testdata/basic.docx
@@ -288,4 +288,117 @@
     <w:abstractNumId w:val="4"/>
   </w:num>
 </w:numbering>
+</file>
+
+<file path=word/styles.xml><?xml version="1.0" encoding="utf-8"?>
+<w:styles xmlns:w="http://schemas.openxmlformats.org/wordprocessingml/2006/main" xmlns:r="http://schemas.openxmlformats.org/officeDocument/2006/relationships">
+  <w:style w:type="paragraph" w:styleId="Normal" w:default="1">
+    <w:name w:val="Normal"/>
+    <w:pPr>
+      <w:spacing w:after="160" w:line="259" w:lineRule="auto"/>
+    </w:pPr>
+    <w:rPr>
+      <w:rFonts w:ascii="Calibri" w:hAnsi="Calibri" w:cs="Calibri"/>
+      <w:sz w:val="22"/>
+      <w:szCs w:val="22"/>
+    </w:rPr>
+  </w:style>
+  <w:style w:type="paragraph" w:styleId="Heading1">
+    <w:name w:val="Heading 1"/>
+    <w:basedOn w:val="Normal"/>
+    <w:next w:val="Normal"/>
+    <w:link w:val="Heading1Char"/>
+    <w:uiPriority w:val="9"/>
+    <w:qFormat/>
+    <w:pPr>
+      <w:keepNext/>
+      <w:keepLines/>
+      <w:spacing w:before="480" w:after="240"/>
+      <w:outlineLvl w:val="0"/>
+    </w:pPr>
+    <w:rPr>
+      <w:b/>
+      <w:bCs/>
+      <w:sz w:val="32"/>
+      <w:szCs w:val="32"/>
+      <w:color w:val="2F5496"/>
+    </w:rPr>
+  </w:style>
+  <w:style w:type="paragraph" w:styleId="Heading2">
+    <w:name w:val="Heading 2"/>
+    <w:basedOn w:val="Normal"/>
+    <w:next w:val="Normal"/>
+    <w:link w:val="Heading2Char"/>
+    <w:uiPriority w:val="9"/>
+    <w:qFormat/>
+    <w:pPr>
+      <w:keepNext/>
+      <w:keepLines/>
+      <w:spacing w:before="360" w:after="180"/>
+      <w:outlineLvl w:val="1"/>
+    </w:pPr>
+    <w:rPr>
+      <w:b/>
+      <w:bCs/>
+      <w:sz w:val="28"/>
+      <w:szCs w:val="28"/>
+      <w:color w:val="2F5496"/>
+    </w:rPr>
+  </w:style>
+  <w:style w:type="paragraph" w:styleId="Heading3">
+    <w:name w:val="Heading 3"/>
+    <w:basedOn w:val="Normal"/>
+    <w:next w:val="Normal"/>
+    <w:link w:val="Heading3Char"/>
+    <w:uiPriority w:val="9"/>
+    <w:qFormat/>
+    <w:pPr>
+      <w:keepNext/>
+      <w:keepLines/>
+      <w:spacing w:before="240" w:after="120"/>
+      <w:outlineLvl w:val="2"/>
+    </w:pPr>
+    <w:rPr>
+      <w:b/>
+      <w:bCs/>
+      <w:sz w:val="24"/>
+      <w:szCs w:val="24"/>
+      <w:color w:val="1F3763"/>
+    </w:rPr>
+  </w:style>
+  <w:style w:type="paragraph" w:styleId="Heading4">
+    <w:name w:val="Heading 4"/>
+    <w:basedOn w:val="Normal"/>
+    <w:next w:val="Normal"/>
+    <w:pPr>
+      <w:keepNext/>
+      <w:keepLines/>
+      <w:spacing w:before="240" w:after="120"/>
+      <w:outlineLvl w:val="3"/>
+    </w:pPr>
+    <w:rPr>
+      <w:b/>
+      <w:bCs/>
+      <w:i/>
+      <w:iCs/>
+      <w:sz w:val="22"/>
+      <w:szCs w:val="22"/>
+    </w:rPr>
+  </w:style>
+  <w:style w:type="paragraph" w:styleId="Heading5">
+    <w:name w:val="Heading 5"/>
+    <w:basedOn w:val="Normal"/>
+    <w:next w:val="Normal"/>
+    <w:pPr>
+      <w:spacing w:before="240" w:after="120"/>
+      <w:outlineLvl w:val="4"/>
+    </w:pPr>
+    <w:rPr>
+      <w:b/>
+      <w:bCs/>
+      <w:sz w:val="20"/>
+      <w:szCs w:val="20"/>
+    </w:rPr>
+  </w:style>
+</w:styles>
 </file>